--- a/LabSheets/Week_04.docx
+++ b/LabSheets/Week_04.docx
@@ -66,7 +66,7 @@
         <w:t xml:space="preserve"> </w:t>
       </w:r>
       <w:r>
-        <w:t xml:space="preserve">The following code create a list of digits from 1 to 31.</w:t>
+        <w:t xml:space="preserve">The following code creates a list of digits from 1 to 31.</w:t>
       </w:r>
     </w:p>
     <w:p>
@@ -245,13 +245,6 @@
           <w:rStyle w:val="NormalTok"/>
         </w:rPr>
         <w:t xml:space="preserve">)</w:t>
-      </w:r>
-      <w:br/>
-      <w:r>
-        <w:rPr>
-          <w:rStyle w:val="NormalTok"/>
-        </w:rPr>
-        <w:t xml:space="preserve">random.shuffle(jumbledlist)</w:t>
       </w:r>
       <w:br/>
       <w:r>
@@ -808,7 +801,7 @@
         <w:rPr>
           <w:rStyle w:val="NormalTok"/>
         </w:rPr>
-        <w:t xml:space="preserve">firstunsorted = </w:t>
+        <w:t xml:space="preserve">firstUnsorted = </w:t>
       </w:r>
       <w:r>
         <w:rPr>
@@ -1684,6 +1677,18 @@
           <w:ilvl w:val="0"/>
         </w:numPr>
       </w:pPr>
+      <w:r>
+        <w:rPr>
+          <w:rStyle w:val="KeywordTok"/>
+        </w:rPr>
+        <w:t xml:space="preserve">def</w:t>
+      </w:r>
+      <w:r>
+        <w:rPr>
+          <w:rStyle w:val="NormalTok"/>
+        </w:rPr>
+        <w:t xml:space="preserve"> </w:t>
+      </w:r>
       <w:r>
         <w:rPr>
           <w:rStyle w:val="NormalTok"/>

--- a/LabSheets/Week_04.docx
+++ b/LabSheets/Week_04.docx
@@ -1886,15 +1886,58 @@
       </w:r>
       <w:r>
         <w:rPr>
+          <w:rStyle w:val="NormalTok"/>
+        </w:rPr>
+        <w:t xml:space="preserve">k = </w:t>
+      </w:r>
+      <w:r>
+        <w:rPr>
+          <w:rStyle w:val="DecValTok"/>
+        </w:rPr>
+        <w:t xml:space="preserve">0</w:t>
+      </w:r>
+      <w:br/>
+      <w:r>
+        <w:rPr>
+          <w:rStyle w:val="NormalTok"/>
+        </w:rPr>
+        <w:t xml:space="preserve"> </w:t>
+      </w:r>
+      <w:r>
+        <w:rPr>
+          <w:rStyle w:val="NormalTok"/>
+        </w:rPr>
+        <w:t xml:space="preserve"> </w:t>
+      </w:r>
+      <w:r>
+        <w:rPr>
+          <w:rStyle w:val="NormalTok"/>
+        </w:rPr>
+        <w:t xml:space="preserve"> </w:t>
+      </w:r>
+      <w:r>
+        <w:rPr>
+          <w:rStyle w:val="NormalTok"/>
+        </w:rPr>
+        <w:t xml:space="preserve"> </w:t>
+      </w:r>
+      <w:r>
+        <w:rPr>
           <w:rStyle w:val="KeywordTok"/>
         </w:rPr>
-        <w:t xml:space="preserve">return</w:t>
-      </w:r>
-      <w:r>
-        <w:rPr>
-          <w:rStyle w:val="NormalTok"/>
-        </w:rPr>
-        <w:t xml:space="preserve"> </w:t>
+        <w:t xml:space="preserve">while</w:t>
+      </w:r>
+      <w:r>
+        <w:rPr>
+          <w:rStyle w:val="NormalTok"/>
+        </w:rPr>
+        <w:t xml:space="preserve"> </w:t>
+      </w:r>
+      <w:r>
+        <w:rPr>
+          <w:rStyle w:val="NormalTok"/>
+        </w:rPr>
+        <w:t xml:space="preserve">k &lt; </w:t>
       </w:r>
       <w:r>
         <w:rPr>
@@ -1918,7 +1961,74 @@
         <w:rPr>
           <w:rStyle w:val="DecValTok"/>
         </w:rPr>
-        <w:t xml:space="preserve">1000</w:t>
+        <w:t xml:space="preserve">6</w:t>
+      </w:r>
+      <w:r>
+        <w:rPr>
+          <w:rStyle w:val="NormalTok"/>
+        </w:rPr>
+        <w:t xml:space="preserve">:</w:t>
+      </w:r>
+      <w:br/>
+      <w:r>
+        <w:rPr>
+          <w:rStyle w:val="NormalTok"/>
+        </w:rPr>
+        <w:t xml:space="preserve"> </w:t>
+      </w:r>
+      <w:r>
+        <w:rPr>
+          <w:rStyle w:val="NormalTok"/>
+        </w:rPr>
+        <w:t xml:space="preserve"> </w:t>
+      </w:r>
+      <w:r>
+        <w:rPr>
+          <w:rStyle w:val="NormalTok"/>
+        </w:rPr>
+        <w:t xml:space="preserve"> </w:t>
+      </w:r>
+      <w:r>
+        <w:rPr>
+          <w:rStyle w:val="NormalTok"/>
+        </w:rPr>
+        <w:t xml:space="preserve"> </w:t>
+      </w:r>
+      <w:r>
+        <w:rPr>
+          <w:rStyle w:val="NormalTok"/>
+        </w:rPr>
+        <w:t xml:space="preserve"> </w:t>
+      </w:r>
+      <w:r>
+        <w:rPr>
+          <w:rStyle w:val="NormalTok"/>
+        </w:rPr>
+        <w:t xml:space="preserve"> </w:t>
+      </w:r>
+      <w:r>
+        <w:rPr>
+          <w:rStyle w:val="NormalTok"/>
+        </w:rPr>
+        <w:t xml:space="preserve"> </w:t>
+      </w:r>
+      <w:r>
+        <w:rPr>
+          <w:rStyle w:val="NormalTok"/>
+        </w:rPr>
+        <w:t xml:space="preserve"> </w:t>
+      </w:r>
+      <w:r>
+        <w:rPr>
+          <w:rStyle w:val="NormalTok"/>
+        </w:rPr>
+        <w:t xml:space="preserve">k += </w:t>
+      </w:r>
+      <w:r>
+        <w:rPr>
+          <w:rStyle w:val="DecValTok"/>
+        </w:rPr>
+        <w:t xml:space="preserve">1</w:t>
       </w:r>
     </w:p>
     <w:p>

--- a/LabSheets/Week_04.docx
+++ b/LabSheets/Week_04.docx
@@ -2144,7 +2144,7 @@
         </w:r>
       </w:hyperlink>
       <w:r>
-        <w:t xml:space="preserve">. Search this file for the index of 2536. Do this by hand and then check your answer using the</w:t>
+        <w:t xml:space="preserve">. Search this file for the index of 4558. Do this by hand and then check your answer using the</w:t>
       </w:r>
       <w:r>
         <w:t xml:space="preserve"> </w:t>

--- a/LabSheets/Week_04.docx
+++ b/LabSheets/Week_04.docx
@@ -2323,7 +2323,7 @@
         <w:rPr>
           <w:rStyle w:val="DecValTok"/>
         </w:rPr>
-        <w:t xml:space="preserve">12</w:t>
+        <w:t xml:space="preserve">19</w:t>
       </w:r>
       <w:r>
         <w:rPr>
@@ -2402,7 +2402,7 @@
         <w:rPr>
           <w:rStyle w:val="DecValTok"/>
         </w:rPr>
-        <w:t xml:space="preserve">593</w:t>
+        <w:t xml:space="preserve">592</w:t>
       </w:r>
       <w:r>
         <w:rPr>
@@ -2481,7 +2481,7 @@
         <w:rPr>
           <w:rStyle w:val="DecValTok"/>
         </w:rPr>
-        <w:t xml:space="preserve">9402</w:t>
+        <w:t xml:space="preserve">9507</w:t>
       </w:r>
       <w:r>
         <w:rPr>
@@ -2560,7 +2560,7 @@
         <w:rPr>
           <w:rStyle w:val="DecValTok"/>
         </w:rPr>
-        <w:t xml:space="preserve">4320</w:t>
+        <w:t xml:space="preserve">4221</w:t>
       </w:r>
       <w:r>
         <w:rPr>
@@ -2844,6 +2844,37 @@
           <w:rStyle w:val="NormalTok"/>
         </w:rPr>
         <w:t xml:space="preserve">binarysearch(data, item):</w:t>
+      </w:r>
+      <w:br/>
+      <w:r>
+        <w:rPr>
+          <w:rStyle w:val="NormalTok"/>
+        </w:rPr>
+        <w:t xml:space="preserve"> </w:t>
+      </w:r>
+      <w:r>
+        <w:rPr>
+          <w:rStyle w:val="NormalTok"/>
+        </w:rPr>
+        <w:t xml:space="preserve"> </w:t>
+      </w:r>
+      <w:r>
+        <w:rPr>
+          <w:rStyle w:val="NormalTok"/>
+        </w:rPr>
+        <w:t xml:space="preserve"> </w:t>
+      </w:r>
+      <w:r>
+        <w:rPr>
+          <w:rStyle w:val="NormalTok"/>
+        </w:rPr>
+        <w:t xml:space="preserve"> </w:t>
+      </w:r>
+      <w:r>
+        <w:rPr>
+          <w:rStyle w:val="NormalTok"/>
+        </w:rPr>
+        <w:t xml:space="preserve">data.sort()</w:t>
       </w:r>
       <w:br/>
       <w:r>

--- a/LabSheets/Week_04.docx
+++ b/LabSheets/Week_04.docx
@@ -2,7 +2,7 @@
 <file path=word/document.xml><?xml version="1.0" encoding="utf-8"?>
 <w:document xmlns:w="http://schemas.openxmlformats.org/wordprocessingml/2006/main" xmlns:m="http://schemas.openxmlformats.org/officeDocument/2006/math" xmlns:r="http://schemas.openxmlformats.org/officeDocument/2006/relationships" xmlns:o="urn:schemas-microsoft-com:office:office" xmlns:v="urn:schemas-microsoft-com:vml" xmlns:w10="urn:schemas-microsoft-com:office:word" xmlns:a="http://schemas.openxmlformats.org/drawingml/2006/main" xmlns:pic="http://schemas.openxmlformats.org/drawingml/2006/picture" xmlns:wp="http://schemas.openxmlformats.org/drawingml/2006/wordprocessingDrawing">
   <w:body>
-    <w:bookmarkStart w:id="week-4---sorting-and-searching-algorithms" w:name="week-4---sorting-and-searching-algorithms"/>
+    <w:bookmarkStart w:id="21" w:name="week-4---sorting-and-searching-algorithms"/>
     <w:p>
       <w:pPr>
         <w:pStyle w:val="Heading1"/>
@@ -11,7 +11,7 @@
         <w:t xml:space="preserve">Week 4 - Sorting and Searching Algorithms</w:t>
       </w:r>
     </w:p>
-    <w:bookmarkEnd w:id="week-4---sorting-and-searching-algorithms"/>
+    <w:bookmarkEnd w:id="21"/>
     <w:p>
       <w:r>
         <w:t xml:space="preserve">This lab sheet will introduce two algorithms from computer science. After this session you will be able to sort and search lists using the two following algorithms:</w:t>
@@ -39,7 +39,7 @@
         <w:t xml:space="preserve">Binary search.</w:t>
       </w:r>
     </w:p>
-    <w:bookmarkStart w:id="sorting-algorithms" w:name="sorting-algorithms"/>
+    <w:bookmarkStart w:id="22" w:name="sorting-algorithms"/>
     <w:p>
       <w:pPr>
         <w:pStyle w:val="Heading2"/>
@@ -48,7 +48,7 @@
         <w:t xml:space="preserve">Sorting Algorithms</w:t>
       </w:r>
     </w:p>
-    <w:bookmarkEnd w:id="sorting-algorithms"/>
+    <w:bookmarkEnd w:id="22"/>
     <w:p>
       <w:pPr>
         <w:numPr>
@@ -119,7 +119,9 @@
         </w:rPr>
         <w:t xml:space="preserve">)</w:t>
       </w:r>
-      <w:br/>
+      <w:r>
+        <w:cr/>
+      </w:r>
       <w:r>
         <w:rPr>
           <w:rStyle w:val="KeywordTok"/>
@@ -191,7 +193,9 @@
         </w:rPr>
         <w:t xml:space="preserve">random</w:t>
       </w:r>
-      <w:br/>
+      <w:r>
+        <w:cr/>
+      </w:r>
       <w:r>
         <w:rPr>
           <w:rStyle w:val="NormalTok"/>
@@ -246,7 +250,9 @@
         </w:rPr>
         <w:t xml:space="preserve">)</w:t>
       </w:r>
-      <w:br/>
+      <w:r>
+        <w:cr/>
+      </w:r>
       <w:r>
         <w:rPr>
           <w:rStyle w:val="KeywordTok"/>
@@ -398,7 +404,9 @@
         </w:rPr>
         <w:t xml:space="preserve"># Use the function you created above.</w:t>
       </w:r>
-      <w:br/>
+      <w:r>
+        <w:cr/>
+      </w:r>
       <w:r>
         <w:rPr>
           <w:rStyle w:val="KeywordTok"/>
@@ -417,14 +425,18 @@
         </w:rPr>
         <w:t xml:space="preserve">l</w:t>
       </w:r>
-      <w:br/>
+      <w:r>
+        <w:cr/>
+      </w:r>
       <w:r>
         <w:rPr>
           <w:rStyle w:val="NormalTok"/>
         </w:rPr>
         <w:t xml:space="preserve">l.sort()</w:t>
       </w:r>
-      <w:br/>
+      <w:r>
+        <w:cr/>
+      </w:r>
       <w:r>
         <w:rPr>
           <w:rStyle w:val="KeywordTok"/>
@@ -492,7 +504,7 @@
                     </pic:cNvPicPr>
                   </pic:nvPicPr>
                   <pic:blipFill>
-                    <a:blip r:embed="image1"/>
+                    <a:blip r:embed="rId23"/>
                     <a:stretch>
                       <a:fillRect/>
                     </a:stretch>
@@ -568,21 +580,27 @@
         </w:rPr>
         <w:t xml:space="preserve">INITIATE NEWLIST</w:t>
       </w:r>
-      <w:br/>
+      <w:r>
+        <w:cr/>
+      </w:r>
       <w:r>
         <w:rPr>
           <w:rStyle w:val="VerbatimChar"/>
         </w:rPr>
         <w:t xml:space="preserve">WHILE MORE ELEMENTS IN NEWLIST THAN IN OLDLIST:</w:t>
       </w:r>
-      <w:br/>
+      <w:r>
+        <w:cr/>
+      </w:r>
       <w:r>
         <w:rPr>
           <w:rStyle w:val="VerbatimChar"/>
         </w:rPr>
         <w:t xml:space="preserve">    FIND SMALLEST ELEMENT IN OLDLIST</w:t>
       </w:r>
-      <w:br/>
+      <w:r>
+        <w:cr/>
+      </w:r>
       <w:r>
         <w:rPr>
           <w:rStyle w:val="VerbatimChar"/>
@@ -627,7 +645,7 @@
                     </pic:cNvPicPr>
                   </pic:nvPicPr>
                   <pic:blipFill>
-                    <a:blip r:embed="image2"/>
+                    <a:blip r:embed="rId24"/>
                     <a:stretch>
                       <a:fillRect/>
                     </a:stretch>
@@ -706,28 +724,36 @@
         </w:rPr>
         <w:t xml:space="preserve">SET FIRSTUNSORTED TO 0</w:t>
       </w:r>
-      <w:br/>
+      <w:r>
+        <w:cr/>
+      </w:r>
       <w:r>
         <w:rPr>
           <w:rStyle w:val="VerbatimChar"/>
         </w:rPr>
         <w:t xml:space="preserve">WHILE NOT SORTED:</w:t>
       </w:r>
-      <w:br/>
+      <w:r>
+        <w:cr/>
+      </w:r>
       <w:r>
         <w:rPr>
           <w:rStyle w:val="VerbatimChar"/>
         </w:rPr>
         <w:t xml:space="preserve">    FIND SMALLEST UNSORTED ITEM</w:t>
       </w:r>
-      <w:br/>
+      <w:r>
+        <w:cr/>
+      </w:r>
       <w:r>
         <w:rPr>
           <w:rStyle w:val="VerbatimChar"/>
         </w:rPr>
         <w:t xml:space="preserve">    SWAP FIRST UNSORTED ITEM WITH EARLIEST UNSORTED ITEM</w:t>
       </w:r>
-      <w:br/>
+      <w:r>
+        <w:cr/>
+      </w:r>
       <w:r>
         <w:rPr>
           <w:rStyle w:val="VerbatimChar"/>
@@ -772,7 +798,9 @@
         </w:rPr>
         <w:t xml:space="preserve">insertionsort(data):</w:t>
       </w:r>
-      <w:br/>
+      <w:r>
+        <w:cr/>
+      </w:r>
       <w:r>
         <w:rPr>
           <w:rStyle w:val="NormalTok"/>
@@ -809,7 +837,9 @@
         </w:rPr>
         <w:t xml:space="preserve">0</w:t>
       </w:r>
-      <w:br/>
+      <w:r>
+        <w:cr/>
+      </w:r>
       <w:r>
         <w:rPr>
           <w:rStyle w:val="NormalTok"/>
@@ -876,7 +906,9 @@
         </w:rPr>
         <w:t xml:space="preserve">:</w:t>
       </w:r>
-      <w:br/>
+      <w:r>
+        <w:cr/>
+      </w:r>
       <w:r>
         <w:rPr>
           <w:rStyle w:val="NormalTok"/>
@@ -931,7 +963,9 @@
         </w:rPr>
         <w:t xml:space="preserve">indexOfSmallest = firstUnsorted</w:t>
       </w:r>
-      <w:br/>
+      <w:r>
+        <w:cr/>
+      </w:r>
       <w:r>
         <w:rPr>
           <w:rStyle w:val="NormalTok"/>
@@ -992,7 +1026,9 @@
         </w:rPr>
         <w:t xml:space="preserve">1</w:t>
       </w:r>
-      <w:br/>
+      <w:r>
+        <w:cr/>
+      </w:r>
       <w:r>
         <w:rPr>
           <w:rStyle w:val="NormalTok"/>
@@ -1083,7 +1119,9 @@
         </w:rPr>
         <w:t xml:space="preserve">:</w:t>
       </w:r>
-      <w:br/>
+      <w:r>
+        <w:cr/>
+      </w:r>
       <w:r>
         <w:rPr>
           <w:rStyle w:val="NormalTok"/>
@@ -1174,7 +1212,9 @@
         </w:rPr>
         <w:t xml:space="preserve">data[index] &lt; data[indexOfSmallest]:</w:t>
       </w:r>
-      <w:br/>
+      <w:r>
+        <w:cr/>
+      </w:r>
       <w:r>
         <w:rPr>
           <w:rStyle w:val="NormalTok"/>
@@ -1277,7 +1317,9 @@
         </w:rPr>
         <w:t xml:space="preserve">indexOfSmallest = index</w:t>
       </w:r>
-      <w:br/>
+      <w:r>
+        <w:cr/>
+      </w:r>
       <w:r>
         <w:rPr>
           <w:rStyle w:val="NormalTok"/>
@@ -1362,7 +1404,9 @@
         </w:rPr>
         <w:t xml:space="preserve">1</w:t>
       </w:r>
-      <w:br/>
+      <w:r>
+        <w:cr/>
+      </w:r>
       <w:r>
         <w:rPr>
           <w:rStyle w:val="NormalTok"/>
@@ -1417,7 +1461,9 @@
         </w:rPr>
         <w:t xml:space="preserve">data[firstUnsorted], data[indexOfSmallest] = data[indexOfSmallest], data[firstUnsorted]</w:t>
       </w:r>
-      <w:br/>
+      <w:r>
+        <w:cr/>
+      </w:r>
       <w:r>
         <w:rPr>
           <w:rStyle w:val="NormalTok"/>
@@ -1504,35 +1550,45 @@
         </w:rPr>
         <w:t xml:space="preserve">SET FIRSTUNSORTED TO 0</w:t>
       </w:r>
-      <w:br/>
+      <w:r>
+        <w:cr/>
+      </w:r>
       <w:r>
         <w:rPr>
           <w:rStyle w:val="VerbatimChar"/>
         </w:rPr>
         <w:t xml:space="preserve">SET SWAP TO TRUE</w:t>
       </w:r>
-      <w:br/>
+      <w:r>
+        <w:cr/>
+      </w:r>
       <w:r>
         <w:rPr>
           <w:rStyle w:val="VerbatimChar"/>
         </w:rPr>
         <w:t xml:space="preserve">WHILE FIRSTUNSORTED &lt; LENGTH - 1 AND SWAP:</w:t>
       </w:r>
-      <w:br/>
+      <w:r>
+        <w:cr/>
+      </w:r>
       <w:r>
         <w:rPr>
           <w:rStyle w:val="VerbatimChar"/>
         </w:rPr>
         <w:t xml:space="preserve">    SET SWAP TO FALSE</w:t>
       </w:r>
-      <w:br/>
+      <w:r>
+        <w:cr/>
+      </w:r>
       <w:r>
         <w:rPr>
           <w:rStyle w:val="VerbatimChar"/>
         </w:rPr>
         <w:t xml:space="preserve">    "BUBBLE UP" THE SMALLEST ITEM IN AN UNSORTED LIST</w:t>
       </w:r>
-      <w:br/>
+      <w:r>
+        <w:cr/>
+      </w:r>
       <w:r>
         <w:rPr>
           <w:rStyle w:val="VerbatimChar"/>
@@ -1565,35 +1621,45 @@
         </w:rPr>
         <w:t xml:space="preserve">SET INDEX TO LENGTH - 1</w:t>
       </w:r>
-      <w:br/>
+      <w:r>
+        <w:cr/>
+      </w:r>
       <w:r>
         <w:rPr>
           <w:rStyle w:val="VerbatimChar"/>
         </w:rPr>
         <w:t xml:space="preserve">WHILE INDEX &gt;  FIRSTUNSORTED + 1:</w:t>
       </w:r>
-      <w:br/>
+      <w:r>
+        <w:cr/>
+      </w:r>
       <w:r>
         <w:rPr>
           <w:rStyle w:val="VerbatimChar"/>
         </w:rPr>
         <w:t xml:space="preserve">    IF DATA[INDEX] &lt; DATA[INDEX - 1]</w:t>
       </w:r>
-      <w:br/>
+      <w:r>
+        <w:cr/>
+      </w:r>
       <w:r>
         <w:rPr>
           <w:rStyle w:val="VerbatimChar"/>
         </w:rPr>
         <w:t xml:space="preserve">        SWAP DATA[INDEX] AND DATA[INDEX - 1]</w:t>
       </w:r>
-      <w:br/>
+      <w:r>
+        <w:cr/>
+      </w:r>
       <w:r>
         <w:rPr>
           <w:rStyle w:val="VerbatimChar"/>
         </w:rPr>
         <w:t xml:space="preserve">        SET SWAP TO TRUE</w:t>
       </w:r>
-      <w:br/>
+      <w:r>
+        <w:cr/>
+      </w:r>
       <w:r>
         <w:rPr>
           <w:rStyle w:val="VerbatimChar"/>
@@ -1638,7 +1704,9 @@
         </w:rPr>
         <w:t xml:space="preserve">time</w:t>
       </w:r>
-      <w:br/>
+      <w:r>
+        <w:cr/>
+      </w:r>
       <w:r>
         <w:rPr>
           <w:rStyle w:val="KeywordTok"/>
@@ -1695,7 +1763,9 @@
         </w:rPr>
         <w:t xml:space="preserve">timing(string):</w:t>
       </w:r>
-      <w:br/>
+      <w:r>
+        <w:cr/>
+      </w:r>
       <w:r>
         <w:rPr>
           <w:rStyle w:val="NormalTok"/>
@@ -1726,7 +1796,9 @@
         </w:rPr>
         <w:t xml:space="preserve">starttime = time.time()</w:t>
       </w:r>
-      <w:br/>
+      <w:r>
+        <w:cr/>
+      </w:r>
       <w:r>
         <w:rPr>
           <w:rStyle w:val="NormalTok"/>
@@ -1763,7 +1835,9 @@
         </w:rPr>
         <w:t xml:space="preserve">(string)</w:t>
       </w:r>
-      <w:br/>
+      <w:r>
+        <w:cr/>
+      </w:r>
       <w:r>
         <w:rPr>
           <w:rStyle w:val="NormalTok"/>
@@ -1859,7 +1933,9 @@
         </w:rPr>
         <w:t xml:space="preserve">testfunction():</w:t>
       </w:r>
-      <w:br/>
+      <w:r>
+        <w:cr/>
+      </w:r>
       <w:r>
         <w:rPr>
           <w:rStyle w:val="NormalTok"/>
@@ -1896,7 +1972,9 @@
         </w:rPr>
         <w:t xml:space="preserve">0</w:t>
       </w:r>
-      <w:br/>
+      <w:r>
+        <w:cr/>
+      </w:r>
       <w:r>
         <w:rPr>
           <w:rStyle w:val="NormalTok"/>
@@ -1969,7 +2047,9 @@
         </w:rPr>
         <w:t xml:space="preserve">:</w:t>
       </w:r>
-      <w:br/>
+      <w:r>
+        <w:cr/>
+      </w:r>
       <w:r>
         <w:rPr>
           <w:rStyle w:val="NormalTok"/>
@@ -2103,7 +2183,7 @@
         <w:t xml:space="preserve">(Note that python also has a timeit library which offers timing functionality.)</w:t>
       </w:r>
     </w:p>
-    <w:bookmarkStart w:id="searching-algorithms" w:name="searching-algorithms"/>
+    <w:bookmarkStart w:id="25" w:name="searching-algorithms"/>
     <w:p>
       <w:pPr>
         <w:pStyle w:val="Heading2"/>
@@ -2112,7 +2192,7 @@
         <w:t xml:space="preserve">Searching algorithms</w:t>
       </w:r>
     </w:p>
-    <w:bookmarkEnd w:id="searching-algorithms"/>
+    <w:bookmarkEnd w:id="25"/>
     <w:p>
       <w:pPr>
         <w:numPr>
@@ -2135,7 +2215,7 @@
       <w:r>
         <w:t xml:space="preserve"> </w:t>
       </w:r>
-      <w:hyperlink r:id="link0">
+      <w:hyperlink r:id="rId26">
         <w:r>
           <w:rPr>
             <w:rStyle w:val="Hyperlink"/>
@@ -2202,91 +2282,117 @@
         </w:rPr>
         <w:t xml:space="preserve">SORT THE LIST</w:t>
       </w:r>
-      <w:br/>
+      <w:r>
+        <w:cr/>
+      </w:r>
       <w:r>
         <w:rPr>
           <w:rStyle w:val="VerbatimChar"/>
         </w:rPr>
         <w:t xml:space="preserve">SET INDEX TO 0</w:t>
       </w:r>
-      <w:br/>
+      <w:r>
+        <w:cr/>
+      </w:r>
       <w:r>
         <w:rPr>
           <w:rStyle w:val="VerbatimChar"/>
         </w:rPr>
         <w:t xml:space="preserve">SET FOUND TO FALSE</w:t>
       </w:r>
-      <w:br/>
+      <w:r>
+        <w:cr/>
+      </w:r>
       <w:r>
         <w:rPr>
           <w:rStyle w:val="VerbatimChar"/>
         </w:rPr>
         <w:t xml:space="preserve">WHILE INDEX &lt; LENGTH and NOT FOUND:</w:t>
       </w:r>
-      <w:br/>
+      <w:r>
+        <w:cr/>
+      </w:r>
       <w:r>
         <w:rPr>
           <w:rStyle w:val="VerbatimChar"/>
         </w:rPr>
         <w:t xml:space="preserve">    IF DATA[INDEX] = ITEM:</w:t>
       </w:r>
-      <w:br/>
+      <w:r>
+        <w:cr/>
+      </w:r>
       <w:r>
         <w:rPr>
           <w:rStyle w:val="VerbatimChar"/>
         </w:rPr>
         <w:t xml:space="preserve">        FOUND = TRUE</w:t>
       </w:r>
-      <w:br/>
+      <w:r>
+        <w:cr/>
+      </w:r>
       <w:r>
         <w:rPr>
           <w:rStyle w:val="VerbatimChar"/>
         </w:rPr>
         <w:t xml:space="preserve">    ELSE IF DATA[INDEX] &gt; ITEM:</w:t>
       </w:r>
-      <w:br/>
+      <w:r>
+        <w:cr/>
+      </w:r>
       <w:r>
         <w:rPr>
           <w:rStyle w:val="VerbatimChar"/>
         </w:rPr>
         <w:t xml:space="preserve">        INDEX = LENGTH</w:t>
       </w:r>
-      <w:br/>
+      <w:r>
+        <w:cr/>
+      </w:r>
       <w:r>
         <w:rPr>
           <w:rStyle w:val="VerbatimChar"/>
         </w:rPr>
         <w:t xml:space="preserve">    ELSE:</w:t>
       </w:r>
-      <w:br/>
+      <w:r>
+        <w:cr/>
+      </w:r>
       <w:r>
         <w:rPr>
           <w:rStyle w:val="VerbatimChar"/>
         </w:rPr>
         <w:t xml:space="preserve">        INDEX = INDEX + 1</w:t>
       </w:r>
-      <w:br/>
+      <w:r>
+        <w:cr/>
+      </w:r>
       <w:r>
         <w:rPr>
           <w:rStyle w:val="VerbatimChar"/>
         </w:rPr>
         <w:t xml:space="preserve">IF FOUND:</w:t>
       </w:r>
-      <w:br/>
+      <w:r>
+        <w:cr/>
+      </w:r>
       <w:r>
         <w:rPr>
           <w:rStyle w:val="VerbatimChar"/>
         </w:rPr>
         <w:t xml:space="preserve">    RETURN INDEX</w:t>
       </w:r>
-      <w:br/>
+      <w:r>
+        <w:cr/>
+      </w:r>
       <w:r>
         <w:rPr>
           <w:rStyle w:val="VerbatimChar"/>
         </w:rPr>
         <w:t xml:space="preserve">ELSE:</w:t>
       </w:r>
-      <w:br/>
+      <w:r>
+        <w:cr/>
+      </w:r>
       <w:r>
         <w:rPr>
           <w:rStyle w:val="VerbatimChar"/>
@@ -2331,7 +2437,9 @@
         </w:rPr>
         <w:t xml:space="preserve">,</w:t>
       </w:r>
-      <w:br/>
+      <w:r>
+        <w:cr/>
+      </w:r>
       <w:r>
         <w:rPr>
           <w:rStyle w:val="NormalTok"/>
@@ -2410,7 +2518,9 @@
         </w:rPr>
         <w:t xml:space="preserve">,</w:t>
       </w:r>
-      <w:br/>
+      <w:r>
+        <w:cr/>
+      </w:r>
       <w:r>
         <w:rPr>
           <w:rStyle w:val="NormalTok"/>
@@ -2489,7 +2599,9 @@
         </w:rPr>
         <w:t xml:space="preserve">,</w:t>
       </w:r>
-      <w:br/>
+      <w:r>
+        <w:cr/>
+      </w:r>
       <w:r>
         <w:rPr>
           <w:rStyle w:val="NormalTok"/>
@@ -2582,7 +2694,7 @@
       <w:r>
         <w:t xml:space="preserve"> </w:t>
       </w:r>
-      <w:hyperlink r:id="link0">
+      <w:hyperlink r:id="rId26">
         <w:r>
           <w:rPr>
             <w:rStyle w:val="Hyperlink"/>
@@ -2655,7 +2767,7 @@
                     </pic:cNvPicPr>
                   </pic:nvPicPr>
                   <pic:blipFill>
-                    <a:blip r:embed="image3"/>
+                    <a:blip r:embed="rId27"/>
                     <a:stretch>
                       <a:fillRect/>
                     </a:stretch>
@@ -2716,91 +2828,117 @@
         </w:rPr>
         <w:t xml:space="preserve">SORT THE LIST</w:t>
       </w:r>
-      <w:br/>
+      <w:r>
+        <w:cr/>
+      </w:r>
       <w:r>
         <w:rPr>
           <w:rStyle w:val="VerbatimChar"/>
         </w:rPr>
         <w:t xml:space="preserve">SET INDEX TO 0</w:t>
       </w:r>
-      <w:br/>
+      <w:r>
+        <w:cr/>
+      </w:r>
       <w:r>
         <w:rPr>
           <w:rStyle w:val="VerbatimChar"/>
         </w:rPr>
         <w:t xml:space="preserve">SET LAST TO LENGTH - 1</w:t>
       </w:r>
-      <w:br/>
+      <w:r>
+        <w:cr/>
+      </w:r>
       <w:r>
         <w:rPr>
           <w:rStyle w:val="VerbatimChar"/>
         </w:rPr>
         <w:t xml:space="preserve">SET FOUND TO FALSE</w:t>
       </w:r>
-      <w:br/>
+      <w:r>
+        <w:cr/>
+      </w:r>
       <w:r>
         <w:rPr>
           <w:rStyle w:val="VerbatimChar"/>
         </w:rPr>
         <w:t xml:space="preserve">WHILE FIRST &lt;= LAST AND NOT FOUND:</w:t>
       </w:r>
-      <w:br/>
+      <w:r>
+        <w:cr/>
+      </w:r>
       <w:r>
         <w:rPr>
           <w:rStyle w:val="VerbatimChar"/>
         </w:rPr>
         <w:t xml:space="preserve">    SET MIDDLE TO (FIRST + LAST) / 2</w:t>
       </w:r>
-      <w:br/>
+      <w:r>
+        <w:cr/>
+      </w:r>
       <w:r>
         <w:rPr>
           <w:rStyle w:val="VerbatimChar"/>
         </w:rPr>
         <w:t xml:space="preserve">    IF DATA[MIDDLE] = ITEM:</w:t>
       </w:r>
-      <w:br/>
+      <w:r>
+        <w:cr/>
+      </w:r>
       <w:r>
         <w:rPr>
           <w:rStyle w:val="VerbatimChar"/>
         </w:rPr>
         <w:t xml:space="preserve">        SET FOUND TO TRUE</w:t>
       </w:r>
-      <w:br/>
+      <w:r>
+        <w:cr/>
+      </w:r>
       <w:r>
         <w:rPr>
           <w:rStyle w:val="VerbatimChar"/>
         </w:rPr>
         <w:t xml:space="preserve">    ELSE:</w:t>
       </w:r>
-      <w:br/>
+      <w:r>
+        <w:cr/>
+      </w:r>
       <w:r>
         <w:rPr>
           <w:rStyle w:val="VerbatimChar"/>
         </w:rPr>
         <w:t xml:space="preserve">        IF DATA[MIDDLE] &gt; ITEM:</w:t>
       </w:r>
-      <w:br/>
+      <w:r>
+        <w:cr/>
+      </w:r>
       <w:r>
         <w:rPr>
           <w:rStyle w:val="VerbatimChar"/>
         </w:rPr>
         <w:t xml:space="preserve">            SET LAST TO MIDDLE - 1</w:t>
       </w:r>
-      <w:br/>
+      <w:r>
+        <w:cr/>
+      </w:r>
       <w:r>
         <w:rPr>
           <w:rStyle w:val="VerbatimChar"/>
         </w:rPr>
         <w:t xml:space="preserve">        ELSE:</w:t>
       </w:r>
-      <w:br/>
+      <w:r>
+        <w:cr/>
+      </w:r>
       <w:r>
         <w:rPr>
           <w:rStyle w:val="VerbatimChar"/>
         </w:rPr>
         <w:t xml:space="preserve">            SET FIRST TO MIDDLE + 1</w:t>
       </w:r>
-      <w:br/>
+      <w:r>
+        <w:cr/>
+      </w:r>
       <w:r>
         <w:rPr>
           <w:rStyle w:val="VerbatimChar"/>
@@ -2845,7 +2983,9 @@
         </w:rPr>
         <w:t xml:space="preserve">binarysearch(data, item):</w:t>
       </w:r>
-      <w:br/>
+      <w:r>
+        <w:cr/>
+      </w:r>
       <w:r>
         <w:rPr>
           <w:rStyle w:val="NormalTok"/>
@@ -2876,7 +3016,9 @@
         </w:rPr>
         <w:t xml:space="preserve">data.sort()</w:t>
       </w:r>
-      <w:br/>
+      <w:r>
+        <w:cr/>
+      </w:r>
       <w:r>
         <w:rPr>
           <w:rStyle w:val="NormalTok"/>
@@ -2913,7 +3055,9 @@
         </w:rPr>
         <w:t xml:space="preserve">0</w:t>
       </w:r>
-      <w:br/>
+      <w:r>
+        <w:cr/>
+      </w:r>
       <w:r>
         <w:rPr>
           <w:rStyle w:val="NormalTok"/>
@@ -2962,7 +3106,9 @@
         </w:rPr>
         <w:t xml:space="preserve">1</w:t>
       </w:r>
-      <w:br/>
+      <w:r>
+        <w:cr/>
+      </w:r>
       <w:r>
         <w:rPr>
           <w:rStyle w:val="NormalTok"/>
@@ -2999,7 +3145,9 @@
         </w:rPr>
         <w:t xml:space="preserve">False</w:t>
       </w:r>
-      <w:br/>
+      <w:r>
+        <w:cr/>
+      </w:r>
       <w:r>
         <w:rPr>
           <w:rStyle w:val="NormalTok"/>
@@ -3042,7 +3190,9 @@
         </w:rPr>
         <w:t xml:space="preserve">first &lt;= last and not found:</w:t>
       </w:r>
-      <w:br/>
+      <w:r>
+        <w:cr/>
+      </w:r>
       <w:r>
         <w:rPr>
           <w:rStyle w:val="NormalTok"/>
@@ -3121,7 +3271,9 @@
         </w:rPr>
         <w:t xml:space="preserve">)</w:t>
       </w:r>
-      <w:br/>
+      <w:r>
+        <w:cr/>
+      </w:r>
       <w:r>
         <w:rPr>
           <w:rStyle w:val="NormalTok"/>
@@ -3188,7 +3340,9 @@
         </w:rPr>
         <w:t xml:space="preserve">item == data[middle]:</w:t>
       </w:r>
-      <w:br/>
+      <w:r>
+        <w:cr/>
+      </w:r>
       <w:r>
         <w:rPr>
           <w:rStyle w:val="NormalTok"/>
@@ -3273,7 +3427,9 @@
         </w:rPr>
         <w:t xml:space="preserve">True</w:t>
       </w:r>
-      <w:br/>
+      <w:r>
+        <w:cr/>
+      </w:r>
       <w:r>
         <w:rPr>
           <w:rStyle w:val="NormalTok"/>
@@ -3340,7 +3496,9 @@
         </w:rPr>
         <w:t xml:space="preserve">item &lt; data[middle]:</w:t>
       </w:r>
-      <w:br/>
+      <w:r>
+        <w:cr/>
+      </w:r>
       <w:r>
         <w:rPr>
           <w:rStyle w:val="NormalTok"/>
@@ -3425,7 +3583,9 @@
         </w:rPr>
         <w:t xml:space="preserve">1</w:t>
       </w:r>
-      <w:br/>
+      <w:r>
+        <w:cr/>
+      </w:r>
       <w:r>
         <w:rPr>
           <w:rStyle w:val="NormalTok"/>
@@ -3486,7 +3646,9 @@
         </w:rPr>
         <w:t xml:space="preserve">:</w:t>
       </w:r>
-      <w:br/>
+      <w:r>
+        <w:cr/>
+      </w:r>
       <w:r>
         <w:rPr>
           <w:rStyle w:val="NormalTok"/>
@@ -3571,7 +3733,9 @@
         </w:rPr>
         <w:t xml:space="preserve">1</w:t>
       </w:r>
-      <w:br/>
+      <w:r>
+        <w:cr/>
+      </w:r>
       <w:r>
         <w:rPr>
           <w:rStyle w:val="NormalTok"/>
@@ -3639,11 +3803,16 @@
     </w:p>
   </w:body>
 </w:document>
+</file>
+
+<file path=word/footnotes.xml><?xml version="1.0" encoding="utf-8"?>
+<w:footnotes xmlns:w="http://schemas.openxmlformats.org/wordprocessingml/2006/main" xmlns:m="http://schemas.openxmlformats.org/officeDocument/2006/math" xmlns:r="http://schemas.openxmlformats.org/officeDocument/2006/relationships" xmlns:o="urn:schemas-microsoft-com:office:office" xmlns:v="urn:schemas-microsoft-com:vml" xmlns:w10="urn:schemas-microsoft-com:office:word" xmlns:a="http://schemas.openxmlformats.org/drawingml/2006/main" xmlns:pic="http://schemas.openxmlformats.org/drawingml/2006/picture" xmlns:wp="http://schemas.openxmlformats.org/drawingml/2006/wordprocessingDrawing"/>
 </file>
 
 <file path=word/numbering.xml><?xml version="1.0" encoding="utf-8"?>
 <w:numbering xmlns:w="http://schemas.openxmlformats.org/wordprocessingml/2006/main">
   <w:abstractNum w:abstractNumId="0">
+    <w:nsid w:val="b0e6d7fd"/>
     <w:multiLevelType w:val="multilevel"/>
     <w:lvl w:ilvl="0">
       <w:numFmt w:val="bullet"/>
@@ -3724,6 +3893,7 @@
     </w:lvl>
   </w:abstractNum>
   <w:abstractNum w:abstractNumId="2">
+    <w:nsid w:val="8245b676"/>
     <w:multiLevelType w:val="multilevel"/>
     <w:lvl w:ilvl="0">
       <w:numFmt w:val="bullet"/>
@@ -3804,6 +3974,7 @@
     </w:lvl>
   </w:abstractNum>
   <w:abstractNum w:abstractNumId="3">
+    <w:nsid w:val="f43d02ed"/>
     <w:multiLevelType w:val="multilevel"/>
     <w:lvl w:ilvl="0">
       <w:start w:val="1"/>
@@ -3891,6 +4062,7 @@
     </w:lvl>
   </w:abstractNum>
   <w:abstractNum w:abstractNumId="4">
+    <w:nsid w:val="9b433b87"/>
     <w:multiLevelType w:val="multilevel"/>
     <w:lvl w:ilvl="0">
       <w:start w:val="5"/>
@@ -4278,8 +4450,8 @@
       <w:i/>
     </w:rPr>
   </w:style>
-  <w:style w:type="paragraph" w:styleId="PictureCaption">
-    <w:name w:val="Picture Caption"/>
+  <w:style w:type="paragraph" w:styleId="ImageCaption">
+    <w:name w:val="Image Caption"/>
     <w:basedOn w:val="Normal"/>
     <w:link w:val="BodyTextChar"/>
     <w:pPr>

--- a/LabSheets/Week_04.docx
+++ b/LabSheets/Week_04.docx
@@ -327,6 +327,22 @@
       <w:r>
         <w:t xml:space="preserve">which returns a jumbled list of integersas above.</w:t>
       </w:r>
+    </w:p>
+    <w:p>
+      <w:pPr>
+        <w:numPr>
+          <w:numId w:val="1"/>
+          <w:ilvl w:val="0"/>
+        </w:numPr>
+      </w:pPr>
+      <w:hyperlink r:id="rId23">
+        <w:r>
+          <w:rPr>
+            <w:rStyle w:val="Hyperlink"/>
+          </w:rPr>
+          <w:t xml:space="preserve">Video hint</w:t>
+        </w:r>
+      </w:hyperlink>
     </w:p>
     <w:p>
       <w:pPr>
@@ -504,7 +520,7 @@
                     </pic:cNvPicPr>
                   </pic:nvPicPr>
                   <pic:blipFill>
-                    <a:blip r:embed="rId23"/>
+                    <a:blip r:embed="rId24"/>
                     <a:stretch>
                       <a:fillRect/>
                     </a:stretch>
@@ -645,7 +661,7 @@
                     </pic:cNvPicPr>
                   </pic:nvPicPr>
                   <pic:blipFill>
-                    <a:blip r:embed="rId24"/>
+                    <a:blip r:embed="rId25"/>
                     <a:stretch>
                       <a:fillRect/>
                     </a:stretch>
@@ -1528,6 +1544,22 @@
     <w:p>
       <w:pPr>
         <w:numPr>
+          <w:numId w:val="1"/>
+          <w:ilvl w:val="0"/>
+        </w:numPr>
+      </w:pPr>
+      <w:hyperlink r:id="rId26">
+        <w:r>
+          <w:rPr>
+            <w:rStyle w:val="Hyperlink"/>
+          </w:rPr>
+          <w:t xml:space="preserve">Video hint</w:t>
+        </w:r>
+      </w:hyperlink>
+    </w:p>
+    <w:p>
+      <w:pPr>
+        <w:numPr>
           <w:numId w:val="3"/>
           <w:ilvl w:val="0"/>
         </w:numPr>
@@ -1670,6 +1702,22 @@
     <w:p>
       <w:pPr>
         <w:numPr>
+          <w:numId w:val="1"/>
+          <w:ilvl w:val="0"/>
+        </w:numPr>
+      </w:pPr>
+      <w:hyperlink r:id="rId27">
+        <w:r>
+          <w:rPr>
+            <w:rStyle w:val="Hyperlink"/>
+          </w:rPr>
+          <w:t xml:space="preserve">Video hint</w:t>
+        </w:r>
+      </w:hyperlink>
+    </w:p>
+    <w:p>
+      <w:pPr>
+        <w:numPr>
           <w:numId w:val="3"/>
           <w:ilvl w:val="0"/>
         </w:numPr>
@@ -2179,11 +2227,27 @@
           <w:ilvl w:val="0"/>
         </w:numPr>
       </w:pPr>
+      <w:hyperlink r:id="rId28">
+        <w:r>
+          <w:rPr>
+            <w:rStyle w:val="Hyperlink"/>
+          </w:rPr>
+          <w:t xml:space="preserve">Video hint</w:t>
+        </w:r>
+      </w:hyperlink>
+    </w:p>
+    <w:p>
+      <w:pPr>
+        <w:numPr>
+          <w:numId w:val="1"/>
+          <w:ilvl w:val="0"/>
+        </w:numPr>
+      </w:pPr>
       <w:r>
         <w:t xml:space="preserve">(Note that python also has a timeit library which offers timing functionality.)</w:t>
       </w:r>
     </w:p>
-    <w:bookmarkStart w:id="25" w:name="searching-algorithms"/>
+    <w:bookmarkStart w:id="29" w:name="searching-algorithms"/>
     <w:p>
       <w:pPr>
         <w:pStyle w:val="Heading2"/>
@@ -2192,7 +2256,7 @@
         <w:t xml:space="preserve">Searching algorithms</w:t>
       </w:r>
     </w:p>
-    <w:bookmarkEnd w:id="25"/>
+    <w:bookmarkEnd w:id="29"/>
     <w:p>
       <w:pPr>
         <w:numPr>
@@ -2215,7 +2279,7 @@
       <w:r>
         <w:t xml:space="preserve"> </w:t>
       </w:r>
-      <w:hyperlink r:id="rId26">
+      <w:hyperlink r:id="rId30">
         <w:r>
           <w:rPr>
             <w:rStyle w:val="Hyperlink"/>
@@ -2245,6 +2309,22 @@
     <w:p>
       <w:pPr>
         <w:numPr>
+          <w:numId w:val="1"/>
+          <w:ilvl w:val="0"/>
+        </w:numPr>
+      </w:pPr>
+      <w:hyperlink r:id="rId31">
+        <w:r>
+          <w:rPr>
+            <w:rStyle w:val="Hyperlink"/>
+          </w:rPr>
+          <w:t xml:space="preserve">Video hin</w:t>
+        </w:r>
+      </w:hyperlink>
+    </w:p>
+    <w:p>
+      <w:pPr>
+        <w:numPr>
           <w:numId w:val="4"/>
           <w:ilvl w:val="0"/>
         </w:numPr>
@@ -2694,7 +2774,7 @@
       <w:r>
         <w:t xml:space="preserve"> </w:t>
       </w:r>
-      <w:hyperlink r:id="rId26">
+      <w:hyperlink r:id="rId30">
         <w:r>
           <w:rPr>
             <w:rStyle w:val="Hyperlink"/>
@@ -2705,6 +2785,22 @@
       <w:r>
         <w:t xml:space="preserve">.</w:t>
       </w:r>
+    </w:p>
+    <w:p>
+      <w:pPr>
+        <w:numPr>
+          <w:numId w:val="1"/>
+          <w:ilvl w:val="0"/>
+        </w:numPr>
+      </w:pPr>
+      <w:hyperlink r:id="rId32">
+        <w:r>
+          <w:rPr>
+            <w:rStyle w:val="Hyperlink"/>
+          </w:rPr>
+          <w:t xml:space="preserve">Video hint</w:t>
+        </w:r>
+      </w:hyperlink>
     </w:p>
     <w:p>
       <w:pPr>
@@ -2767,7 +2863,7 @@
                     </pic:cNvPicPr>
                   </pic:nvPicPr>
                   <pic:blipFill>
-                    <a:blip r:embed="rId27"/>
+                    <a:blip r:embed="rId33"/>
                     <a:stretch>
                       <a:fillRect/>
                     </a:stretch>
@@ -3782,6 +3878,22 @@
     <w:p>
       <w:pPr>
         <w:numPr>
+          <w:numId w:val="1"/>
+          <w:ilvl w:val="0"/>
+        </w:numPr>
+      </w:pPr>
+      <w:hyperlink r:id="rId34">
+        <w:r>
+          <w:rPr>
+            <w:rStyle w:val="Hyperlink"/>
+          </w:rPr>
+          <w:t xml:space="preserve">Video hint</w:t>
+        </w:r>
+      </w:hyperlink>
+    </w:p>
+    <w:p>
+      <w:pPr>
+        <w:numPr>
           <w:numId w:val="4"/>
           <w:ilvl w:val="0"/>
         </w:numPr>
@@ -3812,7 +3924,7 @@
 <file path=word/numbering.xml><?xml version="1.0" encoding="utf-8"?>
 <w:numbering xmlns:w="http://schemas.openxmlformats.org/wordprocessingml/2006/main">
   <w:abstractNum w:abstractNumId="0">
-    <w:nsid w:val="b0e6d7fd"/>
+    <w:nsid w:val="3ebaf43f"/>
     <w:multiLevelType w:val="multilevel"/>
     <w:lvl w:ilvl="0">
       <w:numFmt w:val="bullet"/>
@@ -3893,7 +4005,7 @@
     </w:lvl>
   </w:abstractNum>
   <w:abstractNum w:abstractNumId="2">
-    <w:nsid w:val="8245b676"/>
+    <w:nsid w:val="70c1d0a1"/>
     <w:multiLevelType w:val="multilevel"/>
     <w:lvl w:ilvl="0">
       <w:numFmt w:val="bullet"/>
@@ -3974,7 +4086,7 @@
     </w:lvl>
   </w:abstractNum>
   <w:abstractNum w:abstractNumId="3">
-    <w:nsid w:val="f43d02ed"/>
+    <w:nsid w:val="7ed577ea"/>
     <w:multiLevelType w:val="multilevel"/>
     <w:lvl w:ilvl="0">
       <w:start w:val="1"/>
@@ -4062,7 +4174,7 @@
     </w:lvl>
   </w:abstractNum>
   <w:abstractNum w:abstractNumId="4">
-    <w:nsid w:val="9b433b87"/>
+    <w:nsid w:val="8fa92dbd"/>
     <w:multiLevelType w:val="multilevel"/>
     <w:lvl w:ilvl="0">
       <w:start w:val="5"/>
